--- a/201-8 (W25)/week 3 constant accelaration/lab 3 solutions key.docx
+++ b/201-8 (W25)/week 3 constant accelaration/lab 3 solutions key.docx
@@ -171,7 +171,7 @@
     <w:p>
       <w:pPr>
         <w:rPr>
-          <w:rFonts w:ascii="Courier New" w:hAnsi="Courier New" w:cs="Courier New"/>
+          <w:rFonts w:eastAsiaTheme="minorEastAsia"/>
         </w:rPr>
       </w:pPr>
       <w:r>
@@ -180,14 +180,705 @@
         </w:rPr>
         <w:tab/>
       </w:r>
-      <w:bookmarkStart w:id="0" w:name="_GoBack"/>
-      <w:bookmarkEnd w:id="0"/>
       <w:r>
         <w:rPr>
           <w:rFonts w:ascii="Courier New" w:hAnsi="Courier New" w:cs="Courier New"/>
         </w:rPr>
         <w:t xml:space="preserve"> </w:t>
       </w:r>
+      <m:oMath>
+        <m:r>
+          <w:rPr>
+            <w:rFonts w:ascii="Cambria Math" w:eastAsiaTheme="minorEastAsia" w:hAnsi="Cambria Math"/>
+          </w:rPr>
+          <w:br/>
+        </m:r>
+      </m:oMath>
+      <m:oMathPara>
+        <m:oMath>
+          <m:d>
+            <m:dPr>
+              <m:ctrlPr>
+                <w:rPr>
+                  <w:rFonts w:ascii="Cambria Math" w:eastAsiaTheme="minorEastAsia" w:hAnsi="Cambria Math"/>
+                  <w:i/>
+                </w:rPr>
+              </m:ctrlPr>
+            </m:dPr>
+            <m:e>
+              <m:m>
+                <m:mPr>
+                  <m:mcs>
+                    <m:mc>
+                      <m:mcPr>
+                        <m:count m:val="1"/>
+                        <m:mcJc m:val="center"/>
+                      </m:mcPr>
+                    </m:mc>
+                  </m:mcs>
+                  <m:ctrlPr>
+                    <w:rPr>
+                      <w:rFonts w:ascii="Cambria Math" w:eastAsiaTheme="minorEastAsia" w:hAnsi="Cambria Math"/>
+                      <w:i/>
+                    </w:rPr>
+                  </m:ctrlPr>
+                </m:mPr>
+                <m:mr>
+                  <m:e>
+                    <m:r>
+                      <m:rPr>
+                        <m:sty m:val="p"/>
+                      </m:rPr>
+                      <w:rPr>
+                        <w:rFonts w:ascii="Cambria Math" w:eastAsiaTheme="minorEastAsia" w:hAnsi="Cambria Math"/>
+                      </w:rPr>
+                      <m:t>Δ</m:t>
+                    </m:r>
+                    <m:r>
+                      <w:rPr>
+                        <w:rFonts w:ascii="Cambria Math" w:eastAsiaTheme="minorEastAsia" w:hAnsi="Cambria Math"/>
+                      </w:rPr>
+                      <m:t>x</m:t>
+                    </m:r>
+                  </m:e>
+                </m:mr>
+                <m:mr>
+                  <m:e>
+                    <m:r>
+                      <w:rPr>
+                        <w:rFonts w:ascii="Cambria Math" w:eastAsiaTheme="minorEastAsia" w:hAnsi="Cambria Math"/>
+                      </w:rPr>
+                      <m:t>y</m:t>
+                    </m:r>
+                  </m:e>
+                </m:mr>
+              </m:m>
+            </m:e>
+          </m:d>
+          <m:m>
+            <m:mPr>
+              <m:mcs>
+                <m:mc>
+                  <m:mcPr>
+                    <m:count m:val="1"/>
+                    <m:mcJc m:val="center"/>
+                  </m:mcPr>
+                </m:mc>
+              </m:mcs>
+              <m:ctrlPr>
+                <w:rPr>
+                  <w:rFonts w:ascii="Cambria Math" w:eastAsiaTheme="minorEastAsia" w:hAnsi="Cambria Math"/>
+                  <w:i/>
+                </w:rPr>
+              </m:ctrlPr>
+            </m:mPr>
+            <m:mr>
+              <m:e>
+                <m:r>
+                  <w:rPr>
+                    <w:rFonts w:ascii="Cambria Math" w:eastAsiaTheme="minorEastAsia" w:hAnsi="Cambria Math"/>
+                  </w:rPr>
+                  <m:t>=</m:t>
+                </m:r>
+              </m:e>
+            </m:mr>
+            <m:mr>
+              <m:e>
+                <m:r>
+                  <w:rPr>
+                    <w:rFonts w:ascii="Cambria Math" w:eastAsiaTheme="minorEastAsia" w:hAnsi="Cambria Math"/>
+                  </w:rPr>
+                  <m:t>=</m:t>
+                </m:r>
+              </m:e>
+            </m:mr>
+          </m:m>
+          <m:d>
+            <m:dPr>
+              <m:begChr m:val="["/>
+              <m:endChr m:val="]"/>
+              <m:ctrlPr>
+                <w:rPr>
+                  <w:rFonts w:ascii="Cambria Math" w:eastAsiaTheme="minorEastAsia" w:hAnsi="Cambria Math"/>
+                  <w:i/>
+                </w:rPr>
+              </m:ctrlPr>
+            </m:dPr>
+            <m:e>
+              <m:m>
+                <m:mPr>
+                  <m:mcs>
+                    <m:mc>
+                      <m:mcPr>
+                        <m:count m:val="1"/>
+                        <m:mcJc m:val="center"/>
+                      </m:mcPr>
+                    </m:mc>
+                  </m:mcs>
+                  <m:ctrlPr>
+                    <w:rPr>
+                      <w:rFonts w:ascii="Cambria Math" w:eastAsiaTheme="minorEastAsia" w:hAnsi="Cambria Math"/>
+                      <w:i/>
+                    </w:rPr>
+                  </m:ctrlPr>
+                </m:mPr>
+                <m:mr>
+                  <m:e>
+                    <m:f>
+                      <m:fPr>
+                        <m:ctrlPr>
+                          <w:rPr>
+                            <w:rFonts w:ascii="Cambria Math" w:eastAsiaTheme="minorEastAsia" w:hAnsi="Cambria Math"/>
+                            <w:i/>
+                          </w:rPr>
+                        </m:ctrlPr>
+                      </m:fPr>
+                      <m:num>
+                        <m:r>
+                          <w:rPr>
+                            <w:rFonts w:ascii="Cambria Math" w:eastAsiaTheme="minorEastAsia" w:hAnsi="Cambria Math"/>
+                          </w:rPr>
+                          <m:t>1</m:t>
+                        </m:r>
+                      </m:num>
+                      <m:den>
+                        <m:r>
+                          <w:rPr>
+                            <w:rFonts w:ascii="Cambria Math" w:eastAsiaTheme="minorEastAsia" w:hAnsi="Cambria Math"/>
+                          </w:rPr>
+                          <m:t>2</m:t>
+                        </m:r>
+                      </m:den>
+                    </m:f>
+                    <m:r>
+                      <w:rPr>
+                        <w:rFonts w:ascii="Cambria Math" w:eastAsiaTheme="minorEastAsia" w:hAnsi="Cambria Math"/>
+                      </w:rPr>
+                      <m:t>a</m:t>
+                    </m:r>
+                  </m:e>
+                </m:mr>
+                <m:mr>
+                  <m:e>
+                    <m:sSub>
+                      <m:sSubPr>
+                        <m:ctrlPr>
+                          <w:rPr>
+                            <w:rFonts w:ascii="Cambria Math" w:eastAsiaTheme="minorEastAsia" w:hAnsi="Cambria Math"/>
+                            <w:i/>
+                          </w:rPr>
+                        </m:ctrlPr>
+                      </m:sSubPr>
+                      <m:e>
+                        <m:r>
+                          <w:rPr>
+                            <w:rFonts w:ascii="Cambria Math" w:eastAsiaTheme="minorEastAsia" w:hAnsi="Cambria Math"/>
+                          </w:rPr>
+                          <m:t>m</m:t>
+                        </m:r>
+                      </m:e>
+                      <m:sub>
+                        <m:r>
+                          <w:rPr>
+                            <w:rFonts w:ascii="Cambria Math" w:eastAsiaTheme="minorEastAsia" w:hAnsi="Cambria Math"/>
+                          </w:rPr>
+                          <m:t>s</m:t>
+                        </m:r>
+                      </m:sub>
+                    </m:sSub>
+                  </m:e>
+                </m:mr>
+              </m:m>
+            </m:e>
+          </m:d>
+          <m:d>
+            <m:dPr>
+              <m:ctrlPr>
+                <w:rPr>
+                  <w:rFonts w:ascii="Cambria Math" w:eastAsiaTheme="minorEastAsia" w:hAnsi="Cambria Math"/>
+                  <w:i/>
+                </w:rPr>
+              </m:ctrlPr>
+            </m:dPr>
+            <m:e>
+              <m:m>
+                <m:mPr>
+                  <m:mcs>
+                    <m:mc>
+                      <m:mcPr>
+                        <m:count m:val="1"/>
+                        <m:mcJc m:val="center"/>
+                      </m:mcPr>
+                    </m:mc>
+                  </m:mcs>
+                  <m:ctrlPr>
+                    <w:rPr>
+                      <w:rFonts w:ascii="Cambria Math" w:eastAsiaTheme="minorEastAsia" w:hAnsi="Cambria Math"/>
+                      <w:i/>
+                    </w:rPr>
+                  </m:ctrlPr>
+                </m:mPr>
+                <m:mr>
+                  <m:e>
+                    <m:sSup>
+                      <m:sSupPr>
+                        <m:ctrlPr>
+                          <w:rPr>
+                            <w:rFonts w:ascii="Cambria Math" w:eastAsiaTheme="minorEastAsia" w:hAnsi="Cambria Math"/>
+                            <w:i/>
+                          </w:rPr>
+                        </m:ctrlPr>
+                      </m:sSupPr>
+                      <m:e>
+                        <m:r>
+                          <w:rPr>
+                            <w:rFonts w:ascii="Cambria Math" w:eastAsiaTheme="minorEastAsia" w:hAnsi="Cambria Math"/>
+                          </w:rPr>
+                          <m:t>t</m:t>
+                        </m:r>
+                      </m:e>
+                      <m:sup>
+                        <m:r>
+                          <w:rPr>
+                            <w:rFonts w:ascii="Cambria Math" w:eastAsiaTheme="minorEastAsia" w:hAnsi="Cambria Math"/>
+                          </w:rPr>
+                          <m:t>2</m:t>
+                        </m:r>
+                      </m:sup>
+                    </m:sSup>
+                  </m:e>
+                </m:mr>
+                <m:mr>
+                  <m:e>
+                    <m:r>
+                      <w:rPr>
+                        <w:rFonts w:ascii="Cambria Math" w:eastAsiaTheme="minorEastAsia" w:hAnsi="Cambria Math"/>
+                      </w:rPr>
+                      <m:t>x</m:t>
+                    </m:r>
+                  </m:e>
+                </m:mr>
+              </m:m>
+            </m:e>
+          </m:d>
+          <m:m>
+            <m:mPr>
+              <m:mcs>
+                <m:mc>
+                  <m:mcPr>
+                    <m:count m:val="1"/>
+                    <m:mcJc m:val="center"/>
+                  </m:mcPr>
+                </m:mc>
+              </m:mcs>
+              <m:ctrlPr>
+                <w:rPr>
+                  <w:rFonts w:ascii="Cambria Math" w:eastAsiaTheme="minorEastAsia" w:hAnsi="Cambria Math"/>
+                  <w:i/>
+                </w:rPr>
+              </m:ctrlPr>
+            </m:mPr>
+            <m:mr>
+              <m:e>
+                <m:r>
+                  <w:rPr>
+                    <w:rFonts w:ascii="Cambria Math" w:eastAsiaTheme="minorEastAsia" w:hAnsi="Cambria Math"/>
+                  </w:rPr>
+                  <m:t>+</m:t>
+                </m:r>
+              </m:e>
+            </m:mr>
+            <m:mr>
+              <m:e>
+                <m:r>
+                  <w:rPr>
+                    <w:rFonts w:ascii="Cambria Math" w:eastAsiaTheme="minorEastAsia" w:hAnsi="Cambria Math"/>
+                  </w:rPr>
+                  <m:t>+</m:t>
+                </m:r>
+              </m:e>
+            </m:mr>
+          </m:m>
+          <m:m>
+            <m:mPr>
+              <m:mcs>
+                <m:mc>
+                  <m:mcPr>
+                    <m:count m:val="1"/>
+                    <m:mcJc m:val="center"/>
+                  </m:mcPr>
+                </m:mc>
+              </m:mcs>
+              <m:ctrlPr>
+                <w:rPr>
+                  <w:rFonts w:ascii="Cambria Math" w:eastAsiaTheme="minorEastAsia" w:hAnsi="Cambria Math"/>
+                  <w:i/>
+                </w:rPr>
+              </m:ctrlPr>
+            </m:mPr>
+            <m:mr>
+              <m:e>
+                <m:sSub>
+                  <m:sSubPr>
+                    <m:ctrlPr>
+                      <w:rPr>
+                        <w:rFonts w:ascii="Cambria Math" w:eastAsiaTheme="minorEastAsia" w:hAnsi="Cambria Math"/>
+                        <w:i/>
+                      </w:rPr>
+                    </m:ctrlPr>
+                  </m:sSubPr>
+                  <m:e>
+                    <m:r>
+                      <w:rPr>
+                        <w:rFonts w:ascii="Cambria Math" w:eastAsiaTheme="minorEastAsia" w:hAnsi="Cambria Math"/>
+                      </w:rPr>
+                      <m:t>v</m:t>
+                    </m:r>
+                  </m:e>
+                  <m:sub>
+                    <m:r>
+                      <w:rPr>
+                        <w:rFonts w:ascii="Cambria Math" w:eastAsiaTheme="minorEastAsia" w:hAnsi="Cambria Math"/>
+                      </w:rPr>
+                      <m:t>0</m:t>
+                    </m:r>
+                  </m:sub>
+                </m:sSub>
+              </m:e>
+            </m:mr>
+            <m:mr>
+              <m:e>
+                <m:r>
+                  <w:rPr>
+                    <w:rFonts w:ascii="Cambria Math" w:eastAsiaTheme="minorEastAsia" w:hAnsi="Cambria Math"/>
+                  </w:rPr>
+                  <m:t>b</m:t>
+                </m:r>
+              </m:e>
+            </m:mr>
+          </m:m>
+        </m:oMath>
+      </m:oMathPara>
+    </w:p>
+    <w:p>
+      <w:pPr>
+        <w:rPr>
+          <w:rFonts w:eastAsiaTheme="minorEastAsia"/>
+        </w:rPr>
+      </w:pPr>
+      <m:oMathPara>
+        <m:oMath>
+          <m:sSub>
+            <m:sSubPr>
+              <m:ctrlPr>
+                <w:rPr>
+                  <w:rFonts w:ascii="Cambria Math" w:eastAsiaTheme="minorEastAsia" w:hAnsi="Cambria Math"/>
+                  <w:i/>
+                </w:rPr>
+              </m:ctrlPr>
+            </m:sSubPr>
+            <m:e>
+              <m:r>
+                <w:rPr>
+                  <w:rFonts w:ascii="Cambria Math" w:eastAsiaTheme="minorEastAsia" w:hAnsi="Cambria Math"/>
+                </w:rPr>
+                <m:t>m</m:t>
+              </m:r>
+            </m:e>
+            <m:sub>
+              <m:r>
+                <w:rPr>
+                  <w:rFonts w:ascii="Cambria Math" w:eastAsiaTheme="minorEastAsia" w:hAnsi="Cambria Math"/>
+                </w:rPr>
+                <m:t>s</m:t>
+              </m:r>
+            </m:sub>
+          </m:sSub>
+          <m:r>
+            <w:rPr>
+              <w:rFonts w:ascii="Cambria Math" w:eastAsiaTheme="minorEastAsia" w:hAnsi="Cambria Math"/>
+            </w:rPr>
+            <m:t>=</m:t>
+          </m:r>
+          <m:f>
+            <m:fPr>
+              <m:ctrlPr>
+                <w:rPr>
+                  <w:rFonts w:ascii="Cambria Math" w:eastAsiaTheme="minorEastAsia" w:hAnsi="Cambria Math"/>
+                  <w:i/>
+                </w:rPr>
+              </m:ctrlPr>
+            </m:fPr>
+            <m:num>
+              <m:r>
+                <w:rPr>
+                  <w:rFonts w:ascii="Cambria Math" w:eastAsiaTheme="minorEastAsia" w:hAnsi="Cambria Math"/>
+                </w:rPr>
+                <m:t>1</m:t>
+              </m:r>
+            </m:num>
+            <m:den>
+              <m:r>
+                <w:rPr>
+                  <w:rFonts w:ascii="Cambria Math" w:eastAsiaTheme="minorEastAsia" w:hAnsi="Cambria Math"/>
+                </w:rPr>
+                <m:t>2</m:t>
+              </m:r>
+            </m:den>
+          </m:f>
+          <m:r>
+            <w:rPr>
+              <w:rFonts w:ascii="Cambria Math" w:eastAsiaTheme="minorEastAsia" w:hAnsi="Cambria Math"/>
+            </w:rPr>
+            <m:t>a</m:t>
+          </m:r>
+        </m:oMath>
+      </m:oMathPara>
+    </w:p>
+    <w:p>
+      <w:pPr>
+        <w:rPr>
+          <w:rFonts w:eastAsiaTheme="minorEastAsia"/>
+        </w:rPr>
+      </w:pPr>
+      <m:oMathPara>
+        <m:oMath>
+          <m:r>
+            <w:rPr>
+              <w:rFonts w:ascii="Cambria Math" w:eastAsiaTheme="minorEastAsia" w:hAnsi="Cambria Math"/>
+            </w:rPr>
+            <m:t>2</m:t>
+          </m:r>
+          <m:sSub>
+            <m:sSubPr>
+              <m:ctrlPr>
+                <w:rPr>
+                  <w:rFonts w:ascii="Cambria Math" w:eastAsiaTheme="minorEastAsia" w:hAnsi="Cambria Math"/>
+                  <w:i/>
+                </w:rPr>
+              </m:ctrlPr>
+            </m:sSubPr>
+            <m:e>
+              <m:r>
+                <w:rPr>
+                  <w:rFonts w:ascii="Cambria Math" w:eastAsiaTheme="minorEastAsia" w:hAnsi="Cambria Math"/>
+                </w:rPr>
+                <m:t>m</m:t>
+              </m:r>
+            </m:e>
+            <m:sub>
+              <m:r>
+                <w:rPr>
+                  <w:rFonts w:ascii="Cambria Math" w:eastAsiaTheme="minorEastAsia" w:hAnsi="Cambria Math"/>
+                </w:rPr>
+                <m:t>s</m:t>
+              </m:r>
+            </m:sub>
+          </m:sSub>
+          <m:r>
+            <w:rPr>
+              <w:rFonts w:ascii="Cambria Math" w:eastAsiaTheme="minorEastAsia" w:hAnsi="Cambria Math"/>
+            </w:rPr>
+            <m:t>=a=2</m:t>
+          </m:r>
+          <m:d>
+            <m:dPr>
+              <m:ctrlPr>
+                <w:rPr>
+                  <w:rFonts w:ascii="Cambria Math" w:eastAsiaTheme="minorEastAsia" w:hAnsi="Cambria Math"/>
+                  <w:i/>
+                </w:rPr>
+              </m:ctrlPr>
+            </m:dPr>
+            <m:e>
+              <m:r>
+                <w:rPr>
+                  <w:rFonts w:ascii="Cambria Math" w:eastAsiaTheme="minorEastAsia" w:hAnsi="Cambria Math"/>
+                </w:rPr>
+                <m:t>13.7</m:t>
+              </m:r>
+              <m:f>
+                <m:fPr>
+                  <m:ctrlPr>
+                    <w:rPr>
+                      <w:rFonts w:ascii="Cambria Math" w:eastAsiaTheme="minorEastAsia" w:hAnsi="Cambria Math"/>
+                      <w:i/>
+                    </w:rPr>
+                  </m:ctrlPr>
+                </m:fPr>
+                <m:num>
+                  <m:r>
+                    <w:rPr>
+                      <w:rFonts w:ascii="Cambria Math" w:eastAsiaTheme="minorEastAsia" w:hAnsi="Cambria Math"/>
+                    </w:rPr>
+                    <m:t>cm</m:t>
+                  </m:r>
+                </m:num>
+                <m:den>
+                  <m:sSup>
+                    <m:sSupPr>
+                      <m:ctrlPr>
+                        <w:rPr>
+                          <w:rFonts w:ascii="Cambria Math" w:eastAsiaTheme="minorEastAsia" w:hAnsi="Cambria Math"/>
+                          <w:i/>
+                        </w:rPr>
+                      </m:ctrlPr>
+                    </m:sSupPr>
+                    <m:e>
+                      <m:r>
+                        <w:rPr>
+                          <w:rFonts w:ascii="Cambria Math" w:eastAsiaTheme="minorEastAsia" w:hAnsi="Cambria Math"/>
+                        </w:rPr>
+                        <m:t>s</m:t>
+                      </m:r>
+                    </m:e>
+                    <m:sup>
+                      <m:r>
+                        <w:rPr>
+                          <w:rFonts w:ascii="Cambria Math" w:eastAsiaTheme="minorEastAsia" w:hAnsi="Cambria Math"/>
+                        </w:rPr>
+                        <m:t>2</m:t>
+                      </m:r>
+                    </m:sup>
+                  </m:sSup>
+                </m:den>
+              </m:f>
+            </m:e>
+          </m:d>
+          <m:r>
+            <w:rPr>
+              <w:rFonts w:ascii="Cambria Math" w:eastAsiaTheme="minorEastAsia" w:hAnsi="Cambria Math"/>
+            </w:rPr>
+            <m:t>=27.22</m:t>
+          </m:r>
+          <m:f>
+            <m:fPr>
+              <m:ctrlPr>
+                <w:rPr>
+                  <w:rFonts w:ascii="Cambria Math" w:eastAsiaTheme="minorEastAsia" w:hAnsi="Cambria Math"/>
+                  <w:i/>
+                </w:rPr>
+              </m:ctrlPr>
+            </m:fPr>
+            <m:num>
+              <m:r>
+                <w:rPr>
+                  <w:rFonts w:ascii="Cambria Math" w:eastAsiaTheme="minorEastAsia" w:hAnsi="Cambria Math"/>
+                </w:rPr>
+                <m:t>cm</m:t>
+              </m:r>
+            </m:num>
+            <m:den>
+              <m:sSup>
+                <m:sSupPr>
+                  <m:ctrlPr>
+                    <w:rPr>
+                      <w:rFonts w:ascii="Cambria Math" w:eastAsiaTheme="minorEastAsia" w:hAnsi="Cambria Math"/>
+                      <w:i/>
+                    </w:rPr>
+                  </m:ctrlPr>
+                </m:sSupPr>
+                <m:e>
+                  <m:r>
+                    <w:rPr>
+                      <w:rFonts w:ascii="Cambria Math" w:eastAsiaTheme="minorEastAsia" w:hAnsi="Cambria Math"/>
+                    </w:rPr>
+                    <m:t>s</m:t>
+                  </m:r>
+                </m:e>
+                <m:sup>
+                  <m:r>
+                    <w:rPr>
+                      <w:rFonts w:ascii="Cambria Math" w:eastAsiaTheme="minorEastAsia" w:hAnsi="Cambria Math"/>
+                    </w:rPr>
+                    <m:t>2</m:t>
+                  </m:r>
+                </m:sup>
+              </m:sSup>
+            </m:den>
+          </m:f>
+        </m:oMath>
+      </m:oMathPara>
+    </w:p>
+    <w:p>
+      <w:pPr>
+        <w:rPr>
+          <w:rFonts w:ascii="Courier New" w:hAnsi="Courier New" w:cs="Courier New"/>
+        </w:rPr>
+      </w:pPr>
+      <m:oMathPara>
+        <m:oMath>
+          <m:borderBox>
+            <m:borderBoxPr>
+              <m:ctrlPr>
+                <w:rPr>
+                  <w:rFonts w:ascii="Cambria Math" w:hAnsi="Cambria Math" w:cs="Courier New"/>
+                  <w:i/>
+                </w:rPr>
+              </m:ctrlPr>
+            </m:borderBoxPr>
+            <m:e>
+              <m:r>
+                <w:rPr>
+                  <w:rFonts w:ascii="Cambria Math" w:hAnsi="Cambria Math" w:cs="Courier New"/>
+                </w:rPr>
+                <m:t>a</m:t>
+              </m:r>
+              <m:acc>
+                <m:accPr>
+                  <m:chr m:val="̇"/>
+                  <m:ctrlPr>
+                    <w:rPr>
+                      <w:rFonts w:ascii="Cambria Math" w:hAnsi="Cambria Math" w:cs="Courier New"/>
+                      <w:i/>
+                    </w:rPr>
+                  </m:ctrlPr>
+                </m:accPr>
+                <m:e>
+                  <m:r>
+                    <w:rPr>
+                      <w:rFonts w:ascii="Cambria Math" w:hAnsi="Cambria Math" w:cs="Courier New"/>
+                    </w:rPr>
+                    <m:t>=</m:t>
+                  </m:r>
+                </m:e>
+              </m:acc>
+              <m:r>
+                <w:rPr>
+                  <w:rFonts w:ascii="Cambria Math" w:hAnsi="Cambria Math" w:cs="Courier New"/>
+                </w:rPr>
+                <m:t>27.2</m:t>
+              </m:r>
+              <m:f>
+                <m:fPr>
+                  <m:ctrlPr>
+                    <w:rPr>
+                      <w:rFonts w:ascii="Cambria Math" w:hAnsi="Cambria Math" w:cs="Courier New"/>
+                      <w:i/>
+                    </w:rPr>
+                  </m:ctrlPr>
+                </m:fPr>
+                <m:num>
+                  <m:r>
+                    <w:rPr>
+                      <w:rFonts w:ascii="Cambria Math" w:hAnsi="Cambria Math" w:cs="Courier New"/>
+                    </w:rPr>
+                    <m:t>cm</m:t>
+                  </m:r>
+                </m:num>
+                <m:den>
+                  <m:r>
+                    <w:rPr>
+                      <w:rFonts w:ascii="Cambria Math" w:hAnsi="Cambria Math" w:cs="Courier New"/>
+                    </w:rPr>
+                    <m:t>s</m:t>
+                  </m:r>
+                </m:den>
+              </m:f>
+            </m:e>
+          </m:borderBox>
+        </m:oMath>
+      </m:oMathPara>
     </w:p>
     <w:p>
       <w:pPr>
@@ -332,280 +1023,1393 @@
         <w:t>Use this slope to find the acceleration. Show your work clearly:</w:t>
       </w:r>
     </w:p>
-    <w:p>
-      <w:pPr>
-        <w:rPr>
-          <w:rFonts w:ascii="Cambria Math" w:hAnsi="Cambria Math"/>
-        </w:rPr>
-      </w:pPr>
-      <m:oMathPara>
-        <m:oMath>
-          <m:sSup>
-            <m:sSupPr>
-              <m:ctrlPr>
-                <w:rPr>
-                  <w:rFonts w:ascii="Cambria Math" w:hAnsi="Cambria Math"/>
-                  <w:i/>
-                  <w:color w:val="FF0000"/>
-                </w:rPr>
-              </m:ctrlPr>
-            </m:sSupPr>
-            <m:e>
-              <m:d>
-                <m:dPr>
-                  <m:ctrlPr>
-                    <w:rPr>
-                      <w:rFonts w:ascii="Cambria Math" w:hAnsi="Cambria Math"/>
-                      <w:i/>
-                      <w:color w:val="FF0000"/>
-                    </w:rPr>
-                  </m:ctrlPr>
-                </m:dPr>
-                <m:e>
-                  <m:r>
-                    <w:rPr>
-                      <w:rFonts w:ascii="Cambria Math" w:hAnsi="Cambria Math"/>
-                    </w:rPr>
-                    <m:t>3.72</m:t>
-                  </m:r>
-                  <m:f>
-                    <m:fPr>
-                      <m:ctrlPr>
+    <w:tbl>
+      <w:tblPr>
+        <w:tblStyle w:val="TableGrid"/>
+        <w:tblW w:w="0" w:type="auto"/>
+        <w:tblBorders>
+          <w:top w:val="none" w:sz="0" w:space="0" w:color="auto"/>
+          <w:left w:val="none" w:sz="0" w:space="0" w:color="auto"/>
+          <w:bottom w:val="none" w:sz="0" w:space="0" w:color="auto"/>
+          <w:right w:val="none" w:sz="0" w:space="0" w:color="auto"/>
+          <w:insideH w:val="none" w:sz="0" w:space="0" w:color="auto"/>
+          <w:insideV w:val="none" w:sz="0" w:space="0" w:color="auto"/>
+        </w:tblBorders>
+        <w:tblLook w:val="04A0" w:firstRow="1" w:lastRow="0" w:firstColumn="1" w:lastColumn="0" w:noHBand="0" w:noVBand="1"/>
+      </w:tblPr>
+      <w:tblGrid>
+        <w:gridCol w:w="4675"/>
+        <w:gridCol w:w="4675"/>
+      </w:tblGrid>
+      <w:tr>
+        <w:tc>
+          <w:tcPr>
+            <w:tcW w:w="4675" w:type="dxa"/>
+          </w:tcPr>
+          <w:p>
+            <w:pPr>
+              <w:rPr>
+                <w:rFonts w:eastAsiaTheme="minorEastAsia"/>
+              </w:rPr>
+            </w:pPr>
+            <m:oMathPara>
+              <m:oMath>
+                <m:r>
+                  <m:rPr>
+                    <m:sty m:val="p"/>
+                  </m:rPr>
+                  <w:rPr>
+                    <w:rFonts w:ascii="Cambria Math" w:eastAsiaTheme="minorEastAsia" w:hAnsi="Cambria Math"/>
+                  </w:rPr>
+                  <m:t>Δ</m:t>
+                </m:r>
+                <m:r>
+                  <w:rPr>
+                    <w:rFonts w:ascii="Cambria Math" w:eastAsiaTheme="minorEastAsia" w:hAnsi="Cambria Math"/>
+                  </w:rPr>
+                  <m:t>x=</m:t>
+                </m:r>
+                <m:f>
+                  <m:fPr>
+                    <m:ctrlPr>
+                      <w:rPr>
+                        <w:rFonts w:ascii="Cambria Math" w:eastAsiaTheme="minorEastAsia" w:hAnsi="Cambria Math"/>
+                        <w:i/>
+                      </w:rPr>
+                    </m:ctrlPr>
+                  </m:fPr>
+                  <m:num>
+                    <m:r>
+                      <w:rPr>
+                        <w:rFonts w:ascii="Cambria Math" w:eastAsiaTheme="minorEastAsia" w:hAnsi="Cambria Math"/>
+                      </w:rPr>
+                      <m:t>1</m:t>
+                    </m:r>
+                  </m:num>
+                  <m:den>
+                    <m:r>
+                      <w:rPr>
+                        <w:rFonts w:ascii="Cambria Math" w:eastAsiaTheme="minorEastAsia" w:hAnsi="Cambria Math"/>
+                      </w:rPr>
+                      <m:t>2</m:t>
+                    </m:r>
+                  </m:den>
+                </m:f>
+                <m:r>
+                  <w:rPr>
+                    <w:rFonts w:ascii="Cambria Math" w:eastAsiaTheme="minorEastAsia" w:hAnsi="Cambria Math"/>
+                  </w:rPr>
+                  <m:t>a</m:t>
+                </m:r>
+                <m:sSup>
+                  <m:sSupPr>
+                    <m:ctrlPr>
+                      <w:rPr>
+                        <w:rFonts w:ascii="Cambria Math" w:eastAsiaTheme="minorEastAsia" w:hAnsi="Cambria Math"/>
+                        <w:i/>
+                      </w:rPr>
+                    </m:ctrlPr>
+                  </m:sSupPr>
+                  <m:e>
+                    <m:r>
+                      <w:rPr>
+                        <w:rFonts w:ascii="Cambria Math" w:eastAsiaTheme="minorEastAsia" w:hAnsi="Cambria Math"/>
+                      </w:rPr>
+                      <m:t>t</m:t>
+                    </m:r>
+                  </m:e>
+                  <m:sup>
+                    <m:r>
+                      <w:rPr>
+                        <w:rFonts w:ascii="Cambria Math" w:eastAsiaTheme="minorEastAsia" w:hAnsi="Cambria Math"/>
+                      </w:rPr>
+                      <m:t>2</m:t>
+                    </m:r>
+                  </m:sup>
+                </m:sSup>
+                <m:r>
+                  <w:rPr>
+                    <w:rFonts w:ascii="Cambria Math" w:eastAsiaTheme="minorEastAsia" w:hAnsi="Cambria Math"/>
+                  </w:rPr>
+                  <m:t>+</m:t>
+                </m:r>
+                <m:sSub>
+                  <m:sSubPr>
+                    <m:ctrlPr>
+                      <w:rPr>
+                        <w:rFonts w:ascii="Cambria Math" w:eastAsiaTheme="minorEastAsia" w:hAnsi="Cambria Math"/>
+                        <w:i/>
+                      </w:rPr>
+                    </m:ctrlPr>
+                  </m:sSubPr>
+                  <m:e>
+                    <m:r>
+                      <w:rPr>
+                        <w:rFonts w:ascii="Cambria Math" w:eastAsiaTheme="minorEastAsia" w:hAnsi="Cambria Math"/>
+                      </w:rPr>
+                      <m:t>v</m:t>
+                    </m:r>
+                  </m:e>
+                  <m:sub>
+                    <m:r>
+                      <w:rPr>
+                        <w:rFonts w:ascii="Cambria Math" w:eastAsiaTheme="minorEastAsia" w:hAnsi="Cambria Math"/>
+                      </w:rPr>
+                      <m:t>0</m:t>
+                    </m:r>
+                  </m:sub>
+                </m:sSub>
+              </m:oMath>
+            </m:oMathPara>
+          </w:p>
+          <w:p>
+            <w:pPr>
+              <w:rPr>
+                <w:rFonts w:eastAsiaTheme="minorEastAsia"/>
+              </w:rPr>
+            </w:pPr>
+            <m:oMathPara>
+              <m:oMath>
+                <m:rad>
+                  <m:radPr>
+                    <m:degHide m:val="1"/>
+                    <m:ctrlPr>
+                      <w:rPr>
+                        <w:rFonts w:ascii="Cambria Math" w:eastAsiaTheme="minorEastAsia" w:hAnsi="Cambria Math"/>
+                        <w:i/>
+                      </w:rPr>
+                    </m:ctrlPr>
+                  </m:radPr>
+                  <m:deg/>
+                  <m:e>
+                    <m:r>
+                      <m:rPr>
+                        <m:sty m:val="p"/>
+                      </m:rPr>
+                      <w:rPr>
+                        <w:rFonts w:ascii="Cambria Math" w:eastAsiaTheme="minorEastAsia" w:hAnsi="Cambria Math"/>
+                      </w:rPr>
+                      <m:t>Δ</m:t>
+                    </m:r>
+                    <m:r>
+                      <w:rPr>
+                        <w:rFonts w:ascii="Cambria Math" w:eastAsiaTheme="minorEastAsia" w:hAnsi="Cambria Math"/>
+                      </w:rPr>
+                      <m:t>x</m:t>
+                    </m:r>
+                  </m:e>
+                </m:rad>
+                <m:r>
+                  <w:rPr>
+                    <w:rFonts w:ascii="Cambria Math" w:eastAsiaTheme="minorEastAsia" w:hAnsi="Cambria Math"/>
+                  </w:rPr>
+                  <m:t>=</m:t>
+                </m:r>
+                <m:rad>
+                  <m:radPr>
+                    <m:degHide m:val="1"/>
+                    <m:ctrlPr>
+                      <w:rPr>
+                        <w:rFonts w:ascii="Cambria Math" w:eastAsiaTheme="minorEastAsia" w:hAnsi="Cambria Math"/>
+                        <w:i/>
+                      </w:rPr>
+                    </m:ctrlPr>
+                  </m:radPr>
+                  <m:deg/>
+                  <m:e>
+                    <m:f>
+                      <m:fPr>
+                        <m:ctrlPr>
+                          <w:rPr>
+                            <w:rFonts w:ascii="Cambria Math" w:eastAsiaTheme="minorEastAsia" w:hAnsi="Cambria Math"/>
+                            <w:i/>
+                          </w:rPr>
+                        </m:ctrlPr>
+                      </m:fPr>
+                      <m:num>
+                        <m:r>
+                          <w:rPr>
+                            <w:rFonts w:ascii="Cambria Math" w:eastAsiaTheme="minorEastAsia" w:hAnsi="Cambria Math"/>
+                          </w:rPr>
+                          <m:t>a</m:t>
+                        </m:r>
+                        <m:sSup>
+                          <m:sSupPr>
+                            <m:ctrlPr>
+                              <w:rPr>
+                                <w:rFonts w:ascii="Cambria Math" w:eastAsiaTheme="minorEastAsia" w:hAnsi="Cambria Math"/>
+                                <w:i/>
+                              </w:rPr>
+                            </m:ctrlPr>
+                          </m:sSupPr>
+                          <m:e>
+                            <m:r>
+                              <w:rPr>
+                                <w:rFonts w:ascii="Cambria Math" w:eastAsiaTheme="minorEastAsia" w:hAnsi="Cambria Math"/>
+                              </w:rPr>
+                              <m:t>t</m:t>
+                            </m:r>
+                          </m:e>
+                          <m:sup>
+                            <m:r>
+                              <w:rPr>
+                                <w:rFonts w:ascii="Cambria Math" w:eastAsiaTheme="minorEastAsia" w:hAnsi="Cambria Math"/>
+                              </w:rPr>
+                              <m:t>2</m:t>
+                            </m:r>
+                          </m:sup>
+                        </m:sSup>
+                      </m:num>
+                      <m:den>
+                        <m:r>
+                          <w:rPr>
+                            <w:rFonts w:ascii="Cambria Math" w:eastAsiaTheme="minorEastAsia" w:hAnsi="Cambria Math"/>
+                          </w:rPr>
+                          <m:t>2</m:t>
+                        </m:r>
+                      </m:den>
+                    </m:f>
+                  </m:e>
+                </m:rad>
+                <m:r>
+                  <w:rPr>
+                    <w:rFonts w:ascii="Cambria Math" w:eastAsiaTheme="minorEastAsia" w:hAnsi="Cambria Math"/>
+                  </w:rPr>
+                  <m:t>=</m:t>
+                </m:r>
+                <m:rad>
+                  <m:radPr>
+                    <m:degHide m:val="1"/>
+                    <m:ctrlPr>
+                      <w:rPr>
+                        <w:rFonts w:ascii="Cambria Math" w:eastAsiaTheme="minorEastAsia" w:hAnsi="Cambria Math"/>
+                        <w:i/>
+                      </w:rPr>
+                    </m:ctrlPr>
+                  </m:radPr>
+                  <m:deg/>
+                  <m:e>
+                    <m:f>
+                      <m:fPr>
+                        <m:ctrlPr>
+                          <w:rPr>
+                            <w:rFonts w:ascii="Cambria Math" w:eastAsiaTheme="minorEastAsia" w:hAnsi="Cambria Math"/>
+                            <w:i/>
+                          </w:rPr>
+                        </m:ctrlPr>
+                      </m:fPr>
+                      <m:num>
+                        <m:r>
+                          <w:rPr>
+                            <w:rFonts w:ascii="Cambria Math" w:eastAsiaTheme="minorEastAsia" w:hAnsi="Cambria Math"/>
+                          </w:rPr>
+                          <m:t>1</m:t>
+                        </m:r>
+                      </m:num>
+                      <m:den>
+                        <m:r>
+                          <w:rPr>
+                            <w:rFonts w:ascii="Cambria Math" w:eastAsiaTheme="minorEastAsia" w:hAnsi="Cambria Math"/>
+                          </w:rPr>
+                          <m:t>2</m:t>
+                        </m:r>
+                      </m:den>
+                    </m:f>
+                    <m:r>
+                      <w:rPr>
+                        <w:rFonts w:ascii="Cambria Math" w:eastAsiaTheme="minorEastAsia" w:hAnsi="Cambria Math"/>
+                      </w:rPr>
+                      <m:t>a</m:t>
+                    </m:r>
+                  </m:e>
+                </m:rad>
+                <m:r>
+                  <w:rPr>
+                    <w:rFonts w:ascii="Cambria Math" w:eastAsiaTheme="minorEastAsia" w:hAnsi="Cambria Math"/>
+                  </w:rPr>
+                  <m:t>∙</m:t>
+                </m:r>
+                <m:rad>
+                  <m:radPr>
+                    <m:degHide m:val="1"/>
+                    <m:ctrlPr>
+                      <w:rPr>
+                        <w:rFonts w:ascii="Cambria Math" w:eastAsiaTheme="minorEastAsia" w:hAnsi="Cambria Math"/>
+                        <w:i/>
+                      </w:rPr>
+                    </m:ctrlPr>
+                  </m:radPr>
+                  <m:deg/>
+                  <m:e>
+                    <m:sSup>
+                      <m:sSupPr>
+                        <m:ctrlPr>
+                          <w:rPr>
+                            <w:rFonts w:ascii="Cambria Math" w:eastAsiaTheme="minorEastAsia" w:hAnsi="Cambria Math"/>
+                            <w:i/>
+                          </w:rPr>
+                        </m:ctrlPr>
+                      </m:sSupPr>
+                      <m:e>
+                        <m:r>
+                          <w:rPr>
+                            <w:rFonts w:ascii="Cambria Math" w:eastAsiaTheme="minorEastAsia" w:hAnsi="Cambria Math"/>
+                          </w:rPr>
+                          <m:t>t</m:t>
+                        </m:r>
+                      </m:e>
+                      <m:sup>
+                        <m:r>
+                          <w:rPr>
+                            <w:rFonts w:ascii="Cambria Math" w:eastAsiaTheme="minorEastAsia" w:hAnsi="Cambria Math"/>
+                          </w:rPr>
+                          <m:t>2</m:t>
+                        </m:r>
+                      </m:sup>
+                    </m:sSup>
+                  </m:e>
+                </m:rad>
+                <m:r>
+                  <w:rPr>
+                    <w:rFonts w:ascii="Cambria Math" w:eastAsiaTheme="minorEastAsia" w:hAnsi="Cambria Math"/>
+                  </w:rPr>
+                  <m:t>+</m:t>
+                </m:r>
+                <m:rad>
+                  <m:radPr>
+                    <m:degHide m:val="1"/>
+                    <m:ctrlPr>
+                      <w:rPr>
+                        <w:rFonts w:ascii="Cambria Math" w:eastAsiaTheme="minorEastAsia" w:hAnsi="Cambria Math"/>
+                        <w:i/>
+                      </w:rPr>
+                    </m:ctrlPr>
+                  </m:radPr>
+                  <m:deg/>
+                  <m:e>
+                    <m:sSub>
+                      <m:sSubPr>
+                        <m:ctrlPr>
+                          <w:rPr>
+                            <w:rFonts w:ascii="Cambria Math" w:eastAsiaTheme="minorEastAsia" w:hAnsi="Cambria Math"/>
+                            <w:i/>
+                          </w:rPr>
+                        </m:ctrlPr>
+                      </m:sSubPr>
+                      <m:e>
+                        <m:r>
+                          <w:rPr>
+                            <w:rFonts w:ascii="Cambria Math" w:eastAsiaTheme="minorEastAsia" w:hAnsi="Cambria Math"/>
+                          </w:rPr>
+                          <m:t>v</m:t>
+                        </m:r>
+                      </m:e>
+                      <m:sub>
+                        <m:r>
+                          <w:rPr>
+                            <w:rFonts w:ascii="Cambria Math" w:eastAsiaTheme="minorEastAsia" w:hAnsi="Cambria Math"/>
+                          </w:rPr>
+                          <m:t>0</m:t>
+                        </m:r>
+                      </m:sub>
+                    </m:sSub>
+                  </m:e>
+                </m:rad>
+              </m:oMath>
+            </m:oMathPara>
+          </w:p>
+          <w:p>
+            <w:pPr>
+              <w:rPr>
+                <w:rFonts w:eastAsiaTheme="minorEastAsia"/>
+              </w:rPr>
+            </w:pPr>
+            <m:oMathPara>
+              <m:oMath>
+                <m:d>
+                  <m:dPr>
+                    <m:ctrlPr>
+                      <w:rPr>
+                        <w:rFonts w:ascii="Cambria Math" w:eastAsiaTheme="minorEastAsia" w:hAnsi="Cambria Math"/>
+                        <w:i/>
+                      </w:rPr>
+                    </m:ctrlPr>
+                  </m:dPr>
+                  <m:e>
+                    <m:m>
+                      <m:mPr>
+                        <m:mcs>
+                          <m:mc>
+                            <m:mcPr>
+                              <m:count m:val="1"/>
+                              <m:mcJc m:val="center"/>
+                            </m:mcPr>
+                          </m:mc>
+                        </m:mcs>
+                        <m:ctrlPr>
+                          <w:rPr>
+                            <w:rFonts w:ascii="Cambria Math" w:eastAsiaTheme="minorEastAsia" w:hAnsi="Cambria Math"/>
+                            <w:i/>
+                          </w:rPr>
+                        </m:ctrlPr>
+                      </m:mPr>
+                      <m:mr>
+                        <m:e>
+                          <m:rad>
+                            <m:radPr>
+                              <m:degHide m:val="1"/>
+                              <m:ctrlPr>
+                                <w:rPr>
+                                  <w:rFonts w:ascii="Cambria Math" w:eastAsiaTheme="minorEastAsia" w:hAnsi="Cambria Math"/>
+                                  <w:i/>
+                                </w:rPr>
+                              </m:ctrlPr>
+                            </m:radPr>
+                            <m:deg/>
+                            <m:e>
+                              <m:r>
+                                <m:rPr>
+                                  <m:sty m:val="p"/>
+                                </m:rPr>
+                                <w:rPr>
+                                  <w:rFonts w:ascii="Cambria Math" w:eastAsiaTheme="minorEastAsia" w:hAnsi="Cambria Math"/>
+                                </w:rPr>
+                                <m:t>Δ</m:t>
+                              </m:r>
+                              <m:r>
+                                <w:rPr>
+                                  <w:rFonts w:ascii="Cambria Math" w:eastAsiaTheme="minorEastAsia" w:hAnsi="Cambria Math"/>
+                                </w:rPr>
+                                <m:t>x</m:t>
+                              </m:r>
+                            </m:e>
+                          </m:rad>
+                        </m:e>
+                      </m:mr>
+                      <m:mr>
+                        <m:e>
+                          <m:r>
+                            <w:rPr>
+                              <w:rFonts w:ascii="Cambria Math" w:eastAsiaTheme="minorEastAsia" w:hAnsi="Cambria Math"/>
+                            </w:rPr>
+                            <m:t>y</m:t>
+                          </m:r>
+                        </m:e>
+                      </m:mr>
+                    </m:m>
+                  </m:e>
+                </m:d>
+                <m:m>
+                  <m:mPr>
+                    <m:mcs>
+                      <m:mc>
+                        <m:mcPr>
+                          <m:count m:val="1"/>
+                          <m:mcJc m:val="center"/>
+                        </m:mcPr>
+                      </m:mc>
+                    </m:mcs>
+                    <m:ctrlPr>
+                      <w:rPr>
+                        <w:rFonts w:ascii="Cambria Math" w:eastAsiaTheme="minorEastAsia" w:hAnsi="Cambria Math"/>
+                        <w:i/>
+                      </w:rPr>
+                    </m:ctrlPr>
+                  </m:mPr>
+                  <m:mr>
+                    <m:e>
+                      <m:r>
                         <w:rPr>
-                          <w:rFonts w:ascii="Cambria Math" w:hAnsi="Cambria Math"/>
-                          <w:i/>
+                          <w:rFonts w:ascii="Cambria Math" w:eastAsiaTheme="minorEastAsia" w:hAnsi="Cambria Math"/>
                         </w:rPr>
-                      </m:ctrlPr>
-                    </m:fPr>
-                    <m:num>
+                        <m:t>=</m:t>
+                      </m:r>
+                    </m:e>
+                  </m:mr>
+                  <m:mr>
+                    <m:e>
+                      <m:r>
+                        <w:rPr>
+                          <w:rFonts w:ascii="Cambria Math" w:eastAsiaTheme="minorEastAsia" w:hAnsi="Cambria Math"/>
+                        </w:rPr>
+                        <m:t>=</m:t>
+                      </m:r>
+                    </m:e>
+                  </m:mr>
+                </m:m>
+                <m:d>
+                  <m:dPr>
+                    <m:begChr m:val="["/>
+                    <m:endChr m:val="]"/>
+                    <m:ctrlPr>
+                      <w:rPr>
+                        <w:rFonts w:ascii="Cambria Math" w:eastAsiaTheme="minorEastAsia" w:hAnsi="Cambria Math"/>
+                        <w:i/>
+                      </w:rPr>
+                    </m:ctrlPr>
+                  </m:dPr>
+                  <m:e>
+                    <m:m>
+                      <m:mPr>
+                        <m:mcs>
+                          <m:mc>
+                            <m:mcPr>
+                              <m:count m:val="1"/>
+                              <m:mcJc m:val="center"/>
+                            </m:mcPr>
+                          </m:mc>
+                        </m:mcs>
+                        <m:ctrlPr>
+                          <w:rPr>
+                            <w:rFonts w:ascii="Cambria Math" w:eastAsiaTheme="minorEastAsia" w:hAnsi="Cambria Math"/>
+                            <w:i/>
+                          </w:rPr>
+                        </m:ctrlPr>
+                      </m:mPr>
+                      <m:mr>
+                        <m:e>
+                          <m:rad>
+                            <m:radPr>
+                              <m:degHide m:val="1"/>
+                              <m:ctrlPr>
+                                <w:rPr>
+                                  <w:rFonts w:ascii="Cambria Math" w:eastAsiaTheme="minorEastAsia" w:hAnsi="Cambria Math"/>
+                                  <w:i/>
+                                </w:rPr>
+                              </m:ctrlPr>
+                            </m:radPr>
+                            <m:deg/>
+                            <m:e>
+                              <m:f>
+                                <m:fPr>
+                                  <m:ctrlPr>
+                                    <w:rPr>
+                                      <w:rFonts w:ascii="Cambria Math" w:eastAsiaTheme="minorEastAsia" w:hAnsi="Cambria Math"/>
+                                      <w:i/>
+                                    </w:rPr>
+                                  </m:ctrlPr>
+                                </m:fPr>
+                                <m:num>
+                                  <m:r>
+                                    <w:rPr>
+                                      <w:rFonts w:ascii="Cambria Math" w:eastAsiaTheme="minorEastAsia" w:hAnsi="Cambria Math"/>
+                                    </w:rPr>
+                                    <m:t>1</m:t>
+                                  </m:r>
+                                </m:num>
+                                <m:den>
+                                  <m:r>
+                                    <w:rPr>
+                                      <w:rFonts w:ascii="Cambria Math" w:eastAsiaTheme="minorEastAsia" w:hAnsi="Cambria Math"/>
+                                    </w:rPr>
+                                    <m:t>2</m:t>
+                                  </m:r>
+                                </m:den>
+                              </m:f>
+                              <m:r>
+                                <w:rPr>
+                                  <w:rFonts w:ascii="Cambria Math" w:eastAsiaTheme="minorEastAsia" w:hAnsi="Cambria Math"/>
+                                </w:rPr>
+                                <m:t>a</m:t>
+                              </m:r>
+                            </m:e>
+                          </m:rad>
+                        </m:e>
+                      </m:mr>
+                      <m:mr>
+                        <m:e>
+                          <m:sSub>
+                            <m:sSubPr>
+                              <m:ctrlPr>
+                                <w:rPr>
+                                  <w:rFonts w:ascii="Cambria Math" w:eastAsiaTheme="minorEastAsia" w:hAnsi="Cambria Math"/>
+                                  <w:i/>
+                                </w:rPr>
+                              </m:ctrlPr>
+                            </m:sSubPr>
+                            <m:e>
+                              <m:r>
+                                <w:rPr>
+                                  <w:rFonts w:ascii="Cambria Math" w:eastAsiaTheme="minorEastAsia" w:hAnsi="Cambria Math"/>
+                                </w:rPr>
+                                <m:t>m</m:t>
+                              </m:r>
+                            </m:e>
+                            <m:sub>
+                              <m:r>
+                                <w:rPr>
+                                  <w:rFonts w:ascii="Cambria Math" w:eastAsiaTheme="minorEastAsia" w:hAnsi="Cambria Math"/>
+                                </w:rPr>
+                                <m:t>s</m:t>
+                              </m:r>
+                            </m:sub>
+                          </m:sSub>
+                        </m:e>
+                      </m:mr>
+                    </m:m>
+                  </m:e>
+                </m:d>
+                <m:d>
+                  <m:dPr>
+                    <m:ctrlPr>
+                      <w:rPr>
+                        <w:rFonts w:ascii="Cambria Math" w:eastAsiaTheme="minorEastAsia" w:hAnsi="Cambria Math"/>
+                        <w:i/>
+                      </w:rPr>
+                    </m:ctrlPr>
+                  </m:dPr>
+                  <m:e>
+                    <m:m>
+                      <m:mPr>
+                        <m:mcs>
+                          <m:mc>
+                            <m:mcPr>
+                              <m:count m:val="1"/>
+                              <m:mcJc m:val="center"/>
+                            </m:mcPr>
+                          </m:mc>
+                        </m:mcs>
+                        <m:ctrlPr>
+                          <w:rPr>
+                            <w:rFonts w:ascii="Cambria Math" w:eastAsiaTheme="minorEastAsia" w:hAnsi="Cambria Math"/>
+                            <w:i/>
+                          </w:rPr>
+                        </m:ctrlPr>
+                      </m:mPr>
+                      <m:mr>
+                        <m:e>
+                          <m:rad>
+                            <m:radPr>
+                              <m:degHide m:val="1"/>
+                              <m:ctrlPr>
+                                <w:rPr>
+                                  <w:rFonts w:ascii="Cambria Math" w:eastAsiaTheme="minorEastAsia" w:hAnsi="Cambria Math"/>
+                                  <w:i/>
+                                </w:rPr>
+                              </m:ctrlPr>
+                            </m:radPr>
+                            <m:deg/>
+                            <m:e>
+                              <m:sSup>
+                                <m:sSupPr>
+                                  <m:ctrlPr>
+                                    <w:rPr>
+                                      <w:rFonts w:ascii="Cambria Math" w:eastAsiaTheme="minorEastAsia" w:hAnsi="Cambria Math"/>
+                                      <w:i/>
+                                    </w:rPr>
+                                  </m:ctrlPr>
+                                </m:sSupPr>
+                                <m:e>
+                                  <m:r>
+                                    <w:rPr>
+                                      <w:rFonts w:ascii="Cambria Math" w:eastAsiaTheme="minorEastAsia" w:hAnsi="Cambria Math"/>
+                                    </w:rPr>
+                                    <m:t>t</m:t>
+                                  </m:r>
+                                </m:e>
+                                <m:sup>
+                                  <m:r>
+                                    <w:rPr>
+                                      <w:rFonts w:ascii="Cambria Math" w:eastAsiaTheme="minorEastAsia" w:hAnsi="Cambria Math"/>
+                                    </w:rPr>
+                                    <m:t>2</m:t>
+                                  </m:r>
+                                </m:sup>
+                              </m:sSup>
+                            </m:e>
+                          </m:rad>
+                        </m:e>
+                      </m:mr>
+                      <m:mr>
+                        <m:e>
+                          <m:r>
+                            <w:rPr>
+                              <w:rFonts w:ascii="Cambria Math" w:eastAsiaTheme="minorEastAsia" w:hAnsi="Cambria Math"/>
+                            </w:rPr>
+                            <m:t>x</m:t>
+                          </m:r>
+                        </m:e>
+                      </m:mr>
+                    </m:m>
+                  </m:e>
+                </m:d>
+                <m:m>
+                  <m:mPr>
+                    <m:mcs>
+                      <m:mc>
+                        <m:mcPr>
+                          <m:count m:val="1"/>
+                          <m:mcJc m:val="center"/>
+                        </m:mcPr>
+                      </m:mc>
+                    </m:mcs>
+                    <m:ctrlPr>
+                      <w:rPr>
+                        <w:rFonts w:ascii="Cambria Math" w:eastAsiaTheme="minorEastAsia" w:hAnsi="Cambria Math"/>
+                        <w:i/>
+                      </w:rPr>
+                    </m:ctrlPr>
+                  </m:mPr>
+                  <m:mr>
+                    <m:e>
+                      <m:r>
+                        <w:rPr>
+                          <w:rFonts w:ascii="Cambria Math" w:eastAsiaTheme="minorEastAsia" w:hAnsi="Cambria Math"/>
+                        </w:rPr>
+                        <m:t>+</m:t>
+                      </m:r>
+                    </m:e>
+                  </m:mr>
+                  <m:mr>
+                    <m:e>
+                      <m:r>
+                        <w:rPr>
+                          <w:rFonts w:ascii="Cambria Math" w:eastAsiaTheme="minorEastAsia" w:hAnsi="Cambria Math"/>
+                        </w:rPr>
+                        <m:t>+</m:t>
+                      </m:r>
+                    </m:e>
+                  </m:mr>
+                </m:m>
+                <m:m>
+                  <m:mPr>
+                    <m:mcs>
+                      <m:mc>
+                        <m:mcPr>
+                          <m:count m:val="1"/>
+                          <m:mcJc m:val="center"/>
+                        </m:mcPr>
+                      </m:mc>
+                    </m:mcs>
+                    <m:ctrlPr>
+                      <w:rPr>
+                        <w:rFonts w:ascii="Cambria Math" w:eastAsiaTheme="minorEastAsia" w:hAnsi="Cambria Math"/>
+                        <w:i/>
+                      </w:rPr>
+                    </m:ctrlPr>
+                  </m:mPr>
+                  <m:mr>
+                    <m:e>
                       <m:rad>
                         <m:radPr>
                           <m:degHide m:val="1"/>
                           <m:ctrlPr>
                             <w:rPr>
-                              <w:rFonts w:ascii="Cambria Math" w:hAnsi="Cambria Math"/>
+                              <w:rFonts w:ascii="Cambria Math" w:eastAsiaTheme="minorEastAsia" w:hAnsi="Cambria Math"/>
                               <w:i/>
                             </w:rPr>
                           </m:ctrlPr>
                         </m:radPr>
                         <m:deg/>
                         <m:e>
-                          <m:r>
-                            <w:rPr>
-                              <w:rFonts w:ascii="Cambria Math" w:hAnsi="Cambria Math"/>
-                            </w:rPr>
-                            <m:t>cm</m:t>
-                          </m:r>
-                        </m:e>
-                      </m:rad>
-                    </m:num>
-                    <m:den>
-                      <m:r>
-                        <w:rPr>
-                          <w:rFonts w:ascii="Cambria Math" w:hAnsi="Cambria Math"/>
-                        </w:rPr>
-                        <m:t>s</m:t>
-                      </m:r>
-                    </m:den>
-                  </m:f>
-                </m:e>
-              </m:d>
-            </m:e>
-            <m:sup>
-              <m:r>
-                <w:rPr>
-                  <w:rFonts w:ascii="Cambria Math" w:hAnsi="Cambria Math"/>
-                  <w:color w:val="FF0000"/>
-                </w:rPr>
-                <m:t>2</m:t>
-              </m:r>
-            </m:sup>
-          </m:sSup>
-          <m:r>
-            <w:rPr>
-              <w:rFonts w:ascii="Cambria Math" w:hAnsi="Cambria Math"/>
-            </w:rPr>
-            <m:t>=</m:t>
-          </m:r>
-          <m:sSup>
-            <m:sSupPr>
-              <m:ctrlPr>
-                <w:rPr>
-                  <w:rFonts w:ascii="Cambria Math" w:hAnsi="Cambria Math"/>
-                  <w:i/>
-                </w:rPr>
-              </m:ctrlPr>
-            </m:sSupPr>
-            <m:e>
-              <m:r>
-                <w:rPr>
-                  <w:rFonts w:ascii="Cambria Math" w:hAnsi="Cambria Math"/>
-                </w:rPr>
-                <m:t>3.72</m:t>
-              </m:r>
-            </m:e>
-            <m:sup>
-              <m:r>
-                <w:rPr>
-                  <w:rFonts w:ascii="Cambria Math" w:hAnsi="Cambria Math"/>
-                </w:rPr>
-                <m:t>2</m:t>
-              </m:r>
-            </m:sup>
-          </m:sSup>
-          <m:f>
-            <m:fPr>
-              <m:ctrlPr>
-                <w:rPr>
-                  <w:rFonts w:ascii="Cambria Math" w:hAnsi="Cambria Math"/>
-                  <w:i/>
-                </w:rPr>
-              </m:ctrlPr>
-            </m:fPr>
-            <m:num>
-              <m:sSup>
-                <m:sSupPr>
-                  <m:ctrlPr>
-                    <w:rPr>
-                      <w:rFonts w:ascii="Cambria Math" w:hAnsi="Cambria Math"/>
-                      <w:i/>
-                    </w:rPr>
-                  </m:ctrlPr>
-                </m:sSupPr>
-                <m:e>
-                  <m:d>
-                    <m:dPr>
-                      <m:ctrlPr>
-                        <w:rPr>
-                          <w:rFonts w:ascii="Cambria Math" w:hAnsi="Cambria Math"/>
-                          <w:i/>
-                        </w:rPr>
-                      </m:ctrlPr>
-                    </m:dPr>
-                    <m:e>
-                      <m:rad>
-                        <m:radPr>
-                          <m:degHide m:val="1"/>
-                          <m:ctrlPr>
-                            <w:rPr>
-                              <w:rFonts w:ascii="Cambria Math" w:hAnsi="Cambria Math"/>
-                              <w:i/>
-                            </w:rPr>
-                          </m:ctrlPr>
-                        </m:radPr>
-                        <m:deg/>
-                        <m:e>
-                          <m:r>
-                            <w:rPr>
-                              <w:rFonts w:ascii="Cambria Math" w:hAnsi="Cambria Math"/>
-                            </w:rPr>
-                            <m:t>cm</m:t>
-                          </m:r>
+                          <m:sSub>
+                            <m:sSubPr>
+                              <m:ctrlPr>
+                                <w:rPr>
+                                  <w:rFonts w:ascii="Cambria Math" w:eastAsiaTheme="minorEastAsia" w:hAnsi="Cambria Math"/>
+                                  <w:i/>
+                                </w:rPr>
+                              </m:ctrlPr>
+                            </m:sSubPr>
+                            <m:e>
+                              <m:r>
+                                <w:rPr>
+                                  <w:rFonts w:ascii="Cambria Math" w:eastAsiaTheme="minorEastAsia" w:hAnsi="Cambria Math"/>
+                                </w:rPr>
+                                <m:t>v</m:t>
+                              </m:r>
+                            </m:e>
+                            <m:sub>
+                              <m:r>
+                                <w:rPr>
+                                  <w:rFonts w:ascii="Cambria Math" w:eastAsiaTheme="minorEastAsia" w:hAnsi="Cambria Math"/>
+                                </w:rPr>
+                                <m:t>0</m:t>
+                              </m:r>
+                            </m:sub>
+                          </m:sSub>
                         </m:e>
                       </m:rad>
                     </m:e>
-                  </m:d>
-                </m:e>
-                <m:sup>
-                  <m:r>
-                    <w:rPr>
-                      <w:rFonts w:ascii="Cambria Math" w:hAnsi="Cambria Math"/>
-                    </w:rPr>
-                    <m:t>2</m:t>
-                  </m:r>
-                </m:sup>
-              </m:sSup>
-            </m:num>
-            <m:den>
-              <m:sSup>
-                <m:sSupPr>
-                  <m:ctrlPr>
-                    <w:rPr>
-                      <w:rFonts w:ascii="Cambria Math" w:hAnsi="Cambria Math"/>
-                      <w:i/>
-                    </w:rPr>
-                  </m:ctrlPr>
-                </m:sSupPr>
-                <m:e>
-                  <m:r>
-                    <w:rPr>
-                      <w:rFonts w:ascii="Cambria Math" w:hAnsi="Cambria Math"/>
-                    </w:rPr>
-                    <m:t>s</m:t>
-                  </m:r>
-                </m:e>
-                <m:sup>
-                  <m:r>
-                    <w:rPr>
-                      <w:rFonts w:ascii="Cambria Math" w:hAnsi="Cambria Math"/>
-                    </w:rPr>
-                    <m:t>2</m:t>
-                  </m:r>
-                </m:sup>
-              </m:sSup>
-            </m:den>
-          </m:f>
-          <m:r>
-            <w:rPr>
-              <w:rFonts w:ascii="Cambria Math" w:hAnsi="Cambria Math"/>
-            </w:rPr>
-            <m:t xml:space="preserve"> </m:t>
-          </m:r>
-          <m:r>
-            <w:rPr>
-              <w:rFonts w:ascii="Cambria Math" w:hAnsi="Cambria Math"/>
-            </w:rPr>
-            <m:t>=13.8384</m:t>
-          </m:r>
-          <m:f>
-            <m:fPr>
-              <m:ctrlPr>
-                <w:rPr>
-                  <w:rFonts w:ascii="Cambria Math" w:hAnsi="Cambria Math"/>
-                  <w:i/>
-                </w:rPr>
-              </m:ctrlPr>
-            </m:fPr>
-            <m:num>
-              <m:r>
-                <w:rPr>
-                  <w:rFonts w:ascii="Cambria Math" w:hAnsi="Cambria Math"/>
-                </w:rPr>
-                <m:t>cm</m:t>
-              </m:r>
-            </m:num>
-            <m:den>
-              <m:sSup>
-                <m:sSupPr>
-                  <m:ctrlPr>
-                    <w:rPr>
-                      <w:rFonts w:ascii="Cambria Math" w:hAnsi="Cambria Math"/>
-                      <w:i/>
-                    </w:rPr>
-                  </m:ctrlPr>
-                </m:sSupPr>
-                <m:e>
-                  <m:r>
-                    <w:rPr>
-                      <w:rFonts w:ascii="Cambria Math" w:hAnsi="Cambria Math"/>
-                    </w:rPr>
-                    <m:t>s</m:t>
-                  </m:r>
-                </m:e>
-                <m:sup>
-                  <m:r>
-                    <w:rPr>
-                      <w:rFonts w:ascii="Cambria Math" w:hAnsi="Cambria Math"/>
-                    </w:rPr>
-                    <m:t>2</m:t>
-                  </m:r>
-                </m:sup>
-              </m:sSup>
-            </m:den>
-          </m:f>
-        </m:oMath>
-      </m:oMathPara>
-    </w:p>
+                  </m:mr>
+                  <m:mr>
+                    <m:e>
+                      <m:r>
+                        <w:rPr>
+                          <w:rFonts w:ascii="Cambria Math" w:eastAsiaTheme="minorEastAsia" w:hAnsi="Cambria Math"/>
+                        </w:rPr>
+                        <m:t>b</m:t>
+                      </m:r>
+                    </m:e>
+                  </m:mr>
+                </m:m>
+              </m:oMath>
+            </m:oMathPara>
+          </w:p>
+          <w:p>
+            <w:pPr>
+              <w:rPr>
+                <w:rFonts w:ascii="Cambria Math" w:eastAsiaTheme="minorEastAsia" w:hAnsi="Cambria Math"/>
+              </w:rPr>
+            </w:pPr>
+          </w:p>
+        </w:tc>
+        <w:tc>
+          <w:tcPr>
+            <w:tcW w:w="4675" w:type="dxa"/>
+          </w:tcPr>
+          <w:p>
+            <w:pPr>
+              <w:rPr>
+                <w:rFonts w:ascii="Cambria Math" w:eastAsiaTheme="minorEastAsia" w:hAnsi="Cambria Math"/>
+              </w:rPr>
+            </w:pPr>
+            <m:oMathPara>
+              <m:oMath>
+                <m:sSub>
+                  <m:sSubPr>
+                    <m:ctrlPr>
+                      <w:rPr>
+                        <w:rFonts w:ascii="Cambria Math" w:eastAsiaTheme="minorEastAsia" w:hAnsi="Cambria Math"/>
+                        <w:i/>
+                      </w:rPr>
+                    </m:ctrlPr>
+                  </m:sSubPr>
+                  <m:e>
+                    <m:r>
+                      <w:rPr>
+                        <w:rFonts w:ascii="Cambria Math" w:eastAsiaTheme="minorEastAsia" w:hAnsi="Cambria Math"/>
+                      </w:rPr>
+                      <m:t>m</m:t>
+                    </m:r>
+                  </m:e>
+                  <m:sub>
+                    <m:r>
+                      <w:rPr>
+                        <w:rFonts w:ascii="Cambria Math" w:eastAsiaTheme="minorEastAsia" w:hAnsi="Cambria Math"/>
+                      </w:rPr>
+                      <m:t>s</m:t>
+                    </m:r>
+                  </m:sub>
+                </m:sSub>
+                <m:r>
+                  <w:rPr>
+                    <w:rFonts w:ascii="Cambria Math" w:eastAsiaTheme="minorEastAsia" w:hAnsi="Cambria Math"/>
+                  </w:rPr>
+                  <m:t>=</m:t>
+                </m:r>
+                <m:rad>
+                  <m:radPr>
+                    <m:degHide m:val="1"/>
+                    <m:ctrlPr>
+                      <w:rPr>
+                        <w:rFonts w:ascii="Cambria Math" w:eastAsiaTheme="minorEastAsia" w:hAnsi="Cambria Math"/>
+                        <w:i/>
+                      </w:rPr>
+                    </m:ctrlPr>
+                  </m:radPr>
+                  <m:deg/>
+                  <m:e>
+                    <m:f>
+                      <m:fPr>
+                        <m:ctrlPr>
+                          <w:rPr>
+                            <w:rFonts w:ascii="Cambria Math" w:eastAsiaTheme="minorEastAsia" w:hAnsi="Cambria Math"/>
+                            <w:i/>
+                          </w:rPr>
+                        </m:ctrlPr>
+                      </m:fPr>
+                      <m:num>
+                        <m:r>
+                          <w:rPr>
+                            <w:rFonts w:ascii="Cambria Math" w:eastAsiaTheme="minorEastAsia" w:hAnsi="Cambria Math"/>
+                          </w:rPr>
+                          <m:t>1</m:t>
+                        </m:r>
+                      </m:num>
+                      <m:den>
+                        <m:r>
+                          <w:rPr>
+                            <w:rFonts w:ascii="Cambria Math" w:eastAsiaTheme="minorEastAsia" w:hAnsi="Cambria Math"/>
+                          </w:rPr>
+                          <m:t>2</m:t>
+                        </m:r>
+                      </m:den>
+                    </m:f>
+                    <m:r>
+                      <w:rPr>
+                        <w:rFonts w:ascii="Cambria Math" w:eastAsiaTheme="minorEastAsia" w:hAnsi="Cambria Math"/>
+                      </w:rPr>
+                      <m:t>a</m:t>
+                    </m:r>
+                  </m:e>
+                </m:rad>
+              </m:oMath>
+            </m:oMathPara>
+          </w:p>
+          <w:p>
+            <w:pPr>
+              <w:rPr>
+                <w:rFonts w:ascii="Cambria Math" w:eastAsiaTheme="minorEastAsia" w:hAnsi="Cambria Math"/>
+              </w:rPr>
+            </w:pPr>
+            <m:oMathPara>
+              <m:oMath>
+                <m:sSup>
+                  <m:sSupPr>
+                    <m:ctrlPr>
+                      <w:rPr>
+                        <w:rFonts w:ascii="Cambria Math" w:eastAsiaTheme="minorEastAsia" w:hAnsi="Cambria Math"/>
+                        <w:i/>
+                      </w:rPr>
+                    </m:ctrlPr>
+                  </m:sSupPr>
+                  <m:e>
+                    <m:sSub>
+                      <m:sSubPr>
+                        <m:ctrlPr>
+                          <w:rPr>
+                            <w:rFonts w:ascii="Cambria Math" w:eastAsiaTheme="minorEastAsia" w:hAnsi="Cambria Math"/>
+                            <w:i/>
+                          </w:rPr>
+                        </m:ctrlPr>
+                      </m:sSubPr>
+                      <m:e>
+                        <m:r>
+                          <w:rPr>
+                            <w:rFonts w:ascii="Cambria Math" w:eastAsiaTheme="minorEastAsia" w:hAnsi="Cambria Math"/>
+                          </w:rPr>
+                          <m:t>m</m:t>
+                        </m:r>
+                      </m:e>
+                      <m:sub>
+                        <m:r>
+                          <w:rPr>
+                            <w:rFonts w:ascii="Cambria Math" w:eastAsiaTheme="minorEastAsia" w:hAnsi="Cambria Math"/>
+                          </w:rPr>
+                          <m:t>s</m:t>
+                        </m:r>
+                      </m:sub>
+                    </m:sSub>
+                  </m:e>
+                  <m:sup>
+                    <m:r>
+                      <w:rPr>
+                        <w:rFonts w:ascii="Cambria Math" w:eastAsiaTheme="minorEastAsia" w:hAnsi="Cambria Math"/>
+                      </w:rPr>
+                      <m:t>2</m:t>
+                    </m:r>
+                  </m:sup>
+                </m:sSup>
+                <m:r>
+                  <w:rPr>
+                    <w:rFonts w:ascii="Cambria Math" w:eastAsiaTheme="minorEastAsia" w:hAnsi="Cambria Math"/>
+                  </w:rPr>
+                  <m:t>=</m:t>
+                </m:r>
+                <m:f>
+                  <m:fPr>
+                    <m:ctrlPr>
+                      <w:rPr>
+                        <w:rFonts w:ascii="Cambria Math" w:eastAsiaTheme="minorEastAsia" w:hAnsi="Cambria Math"/>
+                        <w:i/>
+                      </w:rPr>
+                    </m:ctrlPr>
+                  </m:fPr>
+                  <m:num>
+                    <m:r>
+                      <w:rPr>
+                        <w:rFonts w:ascii="Cambria Math" w:eastAsiaTheme="minorEastAsia" w:hAnsi="Cambria Math"/>
+                      </w:rPr>
+                      <m:t>a</m:t>
+                    </m:r>
+                  </m:num>
+                  <m:den>
+                    <m:r>
+                      <w:rPr>
+                        <w:rFonts w:ascii="Cambria Math" w:eastAsiaTheme="minorEastAsia" w:hAnsi="Cambria Math"/>
+                      </w:rPr>
+                      <m:t>2</m:t>
+                    </m:r>
+                  </m:den>
+                </m:f>
+              </m:oMath>
+            </m:oMathPara>
+          </w:p>
+          <w:p>
+            <w:pPr>
+              <w:rPr>
+                <w:rFonts w:ascii="Cambria Math" w:eastAsiaTheme="minorEastAsia" w:hAnsi="Cambria Math"/>
+              </w:rPr>
+            </w:pPr>
+            <m:oMathPara>
+              <m:oMath>
+                <m:r>
+                  <w:rPr>
+                    <w:rFonts w:ascii="Cambria Math" w:eastAsiaTheme="minorEastAsia" w:hAnsi="Cambria Math"/>
+                  </w:rPr>
+                  <m:t>2</m:t>
+                </m:r>
+                <m:sSup>
+                  <m:sSupPr>
+                    <m:ctrlPr>
+                      <w:rPr>
+                        <w:rFonts w:ascii="Cambria Math" w:eastAsiaTheme="minorEastAsia" w:hAnsi="Cambria Math"/>
+                        <w:i/>
+                      </w:rPr>
+                    </m:ctrlPr>
+                  </m:sSupPr>
+                  <m:e>
+                    <m:sSub>
+                      <m:sSubPr>
+                        <m:ctrlPr>
+                          <w:rPr>
+                            <w:rFonts w:ascii="Cambria Math" w:eastAsiaTheme="minorEastAsia" w:hAnsi="Cambria Math"/>
+                            <w:i/>
+                          </w:rPr>
+                        </m:ctrlPr>
+                      </m:sSubPr>
+                      <m:e>
+                        <m:r>
+                          <w:rPr>
+                            <w:rFonts w:ascii="Cambria Math" w:eastAsiaTheme="minorEastAsia" w:hAnsi="Cambria Math"/>
+                          </w:rPr>
+                          <m:t>m</m:t>
+                        </m:r>
+                      </m:e>
+                      <m:sub>
+                        <m:r>
+                          <w:rPr>
+                            <w:rFonts w:ascii="Cambria Math" w:eastAsiaTheme="minorEastAsia" w:hAnsi="Cambria Math"/>
+                          </w:rPr>
+                          <m:t>s</m:t>
+                        </m:r>
+                      </m:sub>
+                    </m:sSub>
+                  </m:e>
+                  <m:sup>
+                    <m:r>
+                      <w:rPr>
+                        <w:rFonts w:ascii="Cambria Math" w:eastAsiaTheme="minorEastAsia" w:hAnsi="Cambria Math"/>
+                      </w:rPr>
+                      <m:t>2</m:t>
+                    </m:r>
+                  </m:sup>
+                </m:sSup>
+                <m:r>
+                  <w:rPr>
+                    <w:rFonts w:ascii="Cambria Math" w:eastAsiaTheme="minorEastAsia" w:hAnsi="Cambria Math"/>
+                  </w:rPr>
+                  <m:t>=a=2</m:t>
+                </m:r>
+                <m:sSup>
+                  <m:sSupPr>
+                    <m:ctrlPr>
+                      <w:rPr>
+                        <w:rFonts w:ascii="Cambria Math" w:eastAsiaTheme="minorEastAsia" w:hAnsi="Cambria Math"/>
+                        <w:i/>
+                      </w:rPr>
+                    </m:ctrlPr>
+                  </m:sSupPr>
+                  <m:e>
+                    <m:d>
+                      <m:dPr>
+                        <m:ctrlPr>
+                          <w:rPr>
+                            <w:rFonts w:ascii="Cambria Math" w:eastAsiaTheme="minorEastAsia" w:hAnsi="Cambria Math"/>
+                            <w:i/>
+                          </w:rPr>
+                        </m:ctrlPr>
+                      </m:dPr>
+                      <m:e>
+                        <m:r>
+                          <w:rPr>
+                            <w:rFonts w:ascii="Cambria Math" w:eastAsiaTheme="minorEastAsia" w:hAnsi="Cambria Math"/>
+                          </w:rPr>
+                          <m:t>3.72</m:t>
+                        </m:r>
+                        <m:f>
+                          <m:fPr>
+                            <m:ctrlPr>
+                              <w:rPr>
+                                <w:rFonts w:ascii="Cambria Math" w:eastAsiaTheme="minorEastAsia" w:hAnsi="Cambria Math"/>
+                                <w:i/>
+                              </w:rPr>
+                            </m:ctrlPr>
+                          </m:fPr>
+                          <m:num>
+                            <m:rad>
+                              <m:radPr>
+                                <m:degHide m:val="1"/>
+                                <m:ctrlPr>
+                                  <w:rPr>
+                                    <w:rFonts w:ascii="Cambria Math" w:eastAsiaTheme="minorEastAsia" w:hAnsi="Cambria Math"/>
+                                    <w:i/>
+                                  </w:rPr>
+                                </m:ctrlPr>
+                              </m:radPr>
+                              <m:deg/>
+                              <m:e>
+                                <m:r>
+                                  <w:rPr>
+                                    <w:rFonts w:ascii="Cambria Math" w:eastAsiaTheme="minorEastAsia" w:hAnsi="Cambria Math"/>
+                                  </w:rPr>
+                                  <m:t>cm</m:t>
+                                </m:r>
+                              </m:e>
+                            </m:rad>
+                          </m:num>
+                          <m:den>
+                            <m:r>
+                              <w:rPr>
+                                <w:rFonts w:ascii="Cambria Math" w:eastAsiaTheme="minorEastAsia" w:hAnsi="Cambria Math"/>
+                              </w:rPr>
+                              <m:t>s</m:t>
+                            </m:r>
+                          </m:den>
+                        </m:f>
+                      </m:e>
+                    </m:d>
+                  </m:e>
+                  <m:sup>
+                    <m:r>
+                      <w:rPr>
+                        <w:rFonts w:ascii="Cambria Math" w:eastAsiaTheme="minorEastAsia" w:hAnsi="Cambria Math"/>
+                      </w:rPr>
+                      <m:t>2</m:t>
+                    </m:r>
+                  </m:sup>
+                </m:sSup>
+                <m:r>
+                  <w:rPr>
+                    <w:rFonts w:ascii="Cambria Math" w:eastAsiaTheme="minorEastAsia" w:hAnsi="Cambria Math"/>
+                  </w:rPr>
+                  <m:t>=2</m:t>
+                </m:r>
+                <m:sSup>
+                  <m:sSupPr>
+                    <m:ctrlPr>
+                      <w:rPr>
+                        <w:rFonts w:ascii="Cambria Math" w:eastAsiaTheme="minorEastAsia" w:hAnsi="Cambria Math"/>
+                        <w:i/>
+                      </w:rPr>
+                    </m:ctrlPr>
+                  </m:sSupPr>
+                  <m:e>
+                    <m:r>
+                      <w:rPr>
+                        <w:rFonts w:ascii="Cambria Math" w:eastAsiaTheme="minorEastAsia" w:hAnsi="Cambria Math"/>
+                      </w:rPr>
+                      <m:t>∙</m:t>
+                    </m:r>
+                    <m:r>
+                      <w:rPr>
+                        <w:rFonts w:ascii="Cambria Math" w:eastAsiaTheme="minorEastAsia" w:hAnsi="Cambria Math"/>
+                      </w:rPr>
+                      <m:t>3.72</m:t>
+                    </m:r>
+                  </m:e>
+                  <m:sup>
+                    <m:r>
+                      <w:rPr>
+                        <w:rFonts w:ascii="Cambria Math" w:eastAsiaTheme="minorEastAsia" w:hAnsi="Cambria Math"/>
+                      </w:rPr>
+                      <m:t>2</m:t>
+                    </m:r>
+                  </m:sup>
+                </m:sSup>
+                <m:f>
+                  <m:fPr>
+                    <m:ctrlPr>
+                      <w:rPr>
+                        <w:rFonts w:ascii="Cambria Math" w:eastAsiaTheme="minorEastAsia" w:hAnsi="Cambria Math"/>
+                        <w:i/>
+                      </w:rPr>
+                    </m:ctrlPr>
+                  </m:fPr>
+                  <m:num>
+                    <m:rad>
+                      <m:radPr>
+                        <m:degHide m:val="1"/>
+                        <m:ctrlPr>
+                          <w:rPr>
+                            <w:rFonts w:ascii="Cambria Math" w:eastAsiaTheme="minorEastAsia" w:hAnsi="Cambria Math"/>
+                            <w:i/>
+                          </w:rPr>
+                        </m:ctrlPr>
+                      </m:radPr>
+                      <m:deg/>
+                      <m:e>
+                        <m:r>
+                          <w:rPr>
+                            <w:rFonts w:ascii="Cambria Math" w:eastAsiaTheme="minorEastAsia" w:hAnsi="Cambria Math"/>
+                          </w:rPr>
+                          <m:t>c</m:t>
+                        </m:r>
+                        <m:sSup>
+                          <m:sSupPr>
+                            <m:ctrlPr>
+                              <w:rPr>
+                                <w:rFonts w:ascii="Cambria Math" w:eastAsiaTheme="minorEastAsia" w:hAnsi="Cambria Math"/>
+                                <w:i/>
+                              </w:rPr>
+                            </m:ctrlPr>
+                          </m:sSupPr>
+                          <m:e>
+                            <m:r>
+                              <w:rPr>
+                                <w:rFonts w:ascii="Cambria Math" w:eastAsiaTheme="minorEastAsia" w:hAnsi="Cambria Math"/>
+                              </w:rPr>
+                              <m:t>m</m:t>
+                            </m:r>
+                          </m:e>
+                          <m:sup>
+                            <m:r>
+                              <w:rPr>
+                                <w:rFonts w:ascii="Cambria Math" w:eastAsiaTheme="minorEastAsia" w:hAnsi="Cambria Math"/>
+                              </w:rPr>
+                              <m:t>2</m:t>
+                            </m:r>
+                          </m:sup>
+                        </m:sSup>
+                      </m:e>
+                    </m:rad>
+                  </m:num>
+                  <m:den>
+                    <m:sSup>
+                      <m:sSupPr>
+                        <m:ctrlPr>
+                          <w:rPr>
+                            <w:rFonts w:ascii="Cambria Math" w:eastAsiaTheme="minorEastAsia" w:hAnsi="Cambria Math"/>
+                            <w:i/>
+                          </w:rPr>
+                        </m:ctrlPr>
+                      </m:sSupPr>
+                      <m:e>
+                        <m:r>
+                          <w:rPr>
+                            <w:rFonts w:ascii="Cambria Math" w:eastAsiaTheme="minorEastAsia" w:hAnsi="Cambria Math"/>
+                          </w:rPr>
+                          <m:t>s</m:t>
+                        </m:r>
+                      </m:e>
+                      <m:sup>
+                        <m:r>
+                          <w:rPr>
+                            <w:rFonts w:ascii="Cambria Math" w:eastAsiaTheme="minorEastAsia" w:hAnsi="Cambria Math"/>
+                          </w:rPr>
+                          <m:t>2</m:t>
+                        </m:r>
+                      </m:sup>
+                    </m:sSup>
+                  </m:den>
+                </m:f>
+              </m:oMath>
+            </m:oMathPara>
+          </w:p>
+          <w:p>
+            <w:pPr>
+              <w:rPr>
+                <w:rFonts w:ascii="Cambria Math" w:eastAsiaTheme="minorEastAsia" w:hAnsi="Cambria Math"/>
+              </w:rPr>
+            </w:pPr>
+            <m:oMathPara>
+              <m:oMath>
+                <m:borderBox>
+                  <m:borderBoxPr>
+                    <m:ctrlPr>
+                      <w:rPr>
+                        <w:rFonts w:ascii="Cambria Math" w:eastAsiaTheme="minorEastAsia" w:hAnsi="Cambria Math"/>
+                        <w:i/>
+                      </w:rPr>
+                    </m:ctrlPr>
+                  </m:borderBoxPr>
+                  <m:e>
+                    <m:r>
+                      <w:rPr>
+                        <w:rFonts w:ascii="Cambria Math" w:eastAsiaTheme="minorEastAsia" w:hAnsi="Cambria Math"/>
+                      </w:rPr>
+                      <m:t>a</m:t>
+                    </m:r>
+                    <m:acc>
+                      <m:accPr>
+                        <m:chr m:val="̇"/>
+                        <m:ctrlPr>
+                          <w:rPr>
+                            <w:rFonts w:ascii="Cambria Math" w:eastAsiaTheme="minorEastAsia" w:hAnsi="Cambria Math"/>
+                            <w:i/>
+                          </w:rPr>
+                        </m:ctrlPr>
+                      </m:accPr>
+                      <m:e>
+                        <m:r>
+                          <w:rPr>
+                            <w:rFonts w:ascii="Cambria Math" w:eastAsiaTheme="minorEastAsia" w:hAnsi="Cambria Math"/>
+                          </w:rPr>
+                          <m:t>=</m:t>
+                        </m:r>
+                      </m:e>
+                    </m:acc>
+                    <m:r>
+                      <w:rPr>
+                        <w:rFonts w:ascii="Cambria Math" w:eastAsiaTheme="minorEastAsia" w:hAnsi="Cambria Math"/>
+                      </w:rPr>
+                      <m:t>27.7</m:t>
+                    </m:r>
+                    <m:f>
+                      <m:fPr>
+                        <m:ctrlPr>
+                          <w:rPr>
+                            <w:rFonts w:ascii="Cambria Math" w:eastAsiaTheme="minorEastAsia" w:hAnsi="Cambria Math"/>
+                            <w:i/>
+                          </w:rPr>
+                        </m:ctrlPr>
+                      </m:fPr>
+                      <m:num>
+                        <m:r>
+                          <w:rPr>
+                            <w:rFonts w:ascii="Cambria Math" w:eastAsiaTheme="minorEastAsia" w:hAnsi="Cambria Math"/>
+                          </w:rPr>
+                          <m:t>cm</m:t>
+                        </m:r>
+                      </m:num>
+                      <m:den>
+                        <m:sSup>
+                          <m:sSupPr>
+                            <m:ctrlPr>
+                              <w:rPr>
+                                <w:rFonts w:ascii="Cambria Math" w:eastAsiaTheme="minorEastAsia" w:hAnsi="Cambria Math"/>
+                                <w:i/>
+                              </w:rPr>
+                            </m:ctrlPr>
+                          </m:sSupPr>
+                          <m:e>
+                            <m:r>
+                              <w:rPr>
+                                <w:rFonts w:ascii="Cambria Math" w:eastAsiaTheme="minorEastAsia" w:hAnsi="Cambria Math"/>
+                              </w:rPr>
+                              <m:t>s</m:t>
+                            </m:r>
+                          </m:e>
+                          <m:sup>
+                            <m:r>
+                              <w:rPr>
+                                <w:rFonts w:ascii="Cambria Math" w:eastAsiaTheme="minorEastAsia" w:hAnsi="Cambria Math"/>
+                              </w:rPr>
+                              <m:t>2</m:t>
+                            </m:r>
+                          </m:sup>
+                        </m:sSup>
+                      </m:den>
+                    </m:f>
+                  </m:e>
+                </m:borderBox>
+              </m:oMath>
+            </m:oMathPara>
+          </w:p>
+        </w:tc>
+      </w:tr>
+    </w:tbl>
     <w:p>
       <w:pPr>
         <w:rPr>
@@ -1055,6 +2859,8 @@
           </m:borderBox>
         </m:oMath>
       </m:oMathPara>
+      <w:bookmarkStart w:id="0" w:name="_GoBack"/>
+      <w:bookmarkEnd w:id="0"/>
     </w:p>
     <w:sectPr>
       <w:pgSz w:w="12240" w:h="15840"/>
@@ -1463,6 +3269,7 @@
   <w:style w:type="paragraph" w:default="1" w:styleId="Normal">
     <w:name w:val="Normal"/>
     <w:qFormat/>
+    <w:rsid w:val="00437E5F"/>
   </w:style>
   <w:style w:type="character" w:default="1" w:styleId="DefaultParagraphFont">
     <w:name w:val="Default Paragraph Font"/>
@@ -1500,6 +3307,25 @@
     <w:rPr>
       <w:color w:val="808080"/>
     </w:rPr>
+  </w:style>
+  <w:style w:type="table" w:styleId="TableGrid">
+    <w:name w:val="Table Grid"/>
+    <w:basedOn w:val="TableNormal"/>
+    <w:uiPriority w:val="39"/>
+    <w:rsid w:val="0066568D"/>
+    <w:pPr>
+      <w:spacing w:after="0" w:line="240" w:lineRule="auto"/>
+    </w:pPr>
+    <w:tblPr>
+      <w:tblBorders>
+        <w:top w:val="single" w:sz="4" w:space="0" w:color="auto"/>
+        <w:left w:val="single" w:sz="4" w:space="0" w:color="auto"/>
+        <w:bottom w:val="single" w:sz="4" w:space="0" w:color="auto"/>
+        <w:right w:val="single" w:sz="4" w:space="0" w:color="auto"/>
+        <w:insideH w:val="single" w:sz="4" w:space="0" w:color="auto"/>
+        <w:insideV w:val="single" w:sz="4" w:space="0" w:color="auto"/>
+      </w:tblBorders>
+    </w:tblPr>
   </w:style>
 </w:styles>
 </file>

--- a/201-8 (W25)/week 3 constant accelaration/lab 3 solutions key.docx
+++ b/201-8 (W25)/week 3 constant accelaration/lab 3 solutions key.docx
@@ -26,7 +26,35 @@
         <w:rPr>
           <w:rFonts w:ascii="Cambria Math" w:hAnsi="Cambria Math"/>
         </w:rPr>
-        <w:t xml:space="preserve">Day: T W R Time: _____ Name: _________________ Partner: _____________ </w:t>
+        <w:t xml:space="preserve">Day: T W </w:t>
+      </w:r>
+      <w:r>
+        <w:rPr>
+          <w:rFonts w:ascii="Cambria Math" w:hAnsi="Cambria Math"/>
+          <w:highlight w:val="yellow"/>
+        </w:rPr>
+        <w:t>R</w:t>
+      </w:r>
+      <w:bookmarkStart w:id="0" w:name="_GoBack"/>
+      <w:bookmarkEnd w:id="0"/>
+      <w:r>
+        <w:rPr>
+          <w:rFonts w:ascii="Cambria Math" w:hAnsi="Cambria Math"/>
+        </w:rPr>
+        <w:t xml:space="preserve"> Time: _____ Name: ______</w:t>
+      </w:r>
+      <w:r>
+        <w:rPr>
+          <w:rFonts w:ascii="Cambria Math" w:hAnsi="Cambria Math"/>
+          <w:u w:val="single"/>
+        </w:rPr>
+        <w:t>key</w:t>
+      </w:r>
+      <w:r>
+        <w:rPr>
+          <w:rFonts w:ascii="Cambria Math" w:hAnsi="Cambria Math"/>
+        </w:rPr>
+        <w:t xml:space="preserve">________ Partner: _____________ </w:t>
       </w:r>
     </w:p>
     <w:p>
@@ -188,6 +216,9 @@
       </w:r>
       <m:oMath>
         <m:r>
+          <m:rPr>
+            <m:sty m:val="p"/>
+          </m:rPr>
           <w:rPr>
             <w:rFonts w:ascii="Cambria Math" w:eastAsiaTheme="minorEastAsia" w:hAnsi="Cambria Math"/>
           </w:rPr>
@@ -2200,13 +2231,7 @@
                       <w:rPr>
                         <w:rFonts w:ascii="Cambria Math" w:eastAsiaTheme="minorEastAsia" w:hAnsi="Cambria Math"/>
                       </w:rPr>
-                      <m:t>∙</m:t>
-                    </m:r>
-                    <m:r>
-                      <w:rPr>
-                        <w:rFonts w:ascii="Cambria Math" w:eastAsiaTheme="minorEastAsia" w:hAnsi="Cambria Math"/>
-                      </w:rPr>
-                      <m:t>3.72</m:t>
+                      <m:t>∙3.72</m:t>
                     </m:r>
                   </m:e>
                   <m:sup>
@@ -2859,8 +2884,6 @@
           </m:borderBox>
         </m:oMath>
       </m:oMathPara>
-      <w:bookmarkStart w:id="0" w:name="_GoBack"/>
-      <w:bookmarkEnd w:id="0"/>
     </w:p>
     <w:sectPr>
       <w:pgSz w:w="12240" w:h="15840"/>
